--- a/法令ファイル/遺伝子組換え生物等の使用等の規制による生物の多様性の確保に関する法律/遺伝子組換え生物等の使用等の規制による生物の多様性の確保に関する法律（平成十五年法律第九十七号）.docx
+++ b/法令ファイル/遺伝子組換え生物等の使用等の規制による生物の多様性の確保に関する法律/遺伝子組換え生物等の使用等の規制による生物の多様性の確保に関する法律（平成十五年法律第九十七号）.docx
@@ -65,35 +65,23 @@
     </w:p>
     <w:p>
       <w:pPr>
-        <w:pStyle w:val="Heading6"/>
+        <w:pStyle w:val="ListBullet"/>
         <w:ind w:left="880"/>
       </w:pPr>
       <w:r>
         <w:t>一</w:t>
-      </w:r>
-    </w:p>
-    <w:p>
-      <w:pPr>
+        <w:br/>
+        <w:t>細胞外において核酸を加工する技術であって主務省令で定めるもの</w:t>
+      </w:r>
+    </w:p>
+    <w:p>
+      <w:pPr>
+        <w:pStyle w:val="ListBullet"/>
         <w:ind w:left="880"/>
       </w:pPr>
       <w:r>
-        <w:t>細胞外において核酸を加工する技術であって主務省令で定めるもの</w:t>
-      </w:r>
-    </w:p>
-    <w:p>
-      <w:pPr>
-        <w:pStyle w:val="Heading6"/>
-        <w:ind w:left="880"/>
-      </w:pPr>
-      <w:r>
         <w:t>二</w:t>
-      </w:r>
-    </w:p>
-    <w:p>
-      <w:pPr>
-        <w:ind w:left="880"/>
-      </w:pPr>
-      <w:r>
+        <w:br/>
         <w:t>異なる分類学上の科に属する生物の細胞を融合する技術であって主務省令で定めるもの</w:t>
       </w:r>
     </w:p>
@@ -193,73 +181,51 @@
     <w:p>
       <w:r>
         <w:t>主務大臣は、議定書及び補足議定書の的確かつ円滑な実施を図るため、次に掲げる事項（以下「基本的事項」という。）を定めて公表するものとする。</w:t>
-      </w:r>
-    </w:p>
-    <w:p>
-      <w:pPr>
-        <w:pStyle w:val="Heading6"/>
+        <w:br/>
+        <w:t>これを変更したときも、同様とする。</w:t>
+      </w:r>
+    </w:p>
+    <w:p>
+      <w:pPr>
+        <w:pStyle w:val="ListBullet"/>
         <w:ind w:left="880"/>
       </w:pPr>
       <w:r>
         <w:t>一</w:t>
-      </w:r>
-    </w:p>
-    <w:p>
-      <w:pPr>
+        <w:br/>
+        <w:t>遺伝子組換え生物等の使用等により生ずる影響であって、生物の多様性を損なうおそれのあるもの（以下「生物多様性影響」という。）を防止するための施策の実施に関する基本的な事項</w:t>
+      </w:r>
+    </w:p>
+    <w:p>
+      <w:pPr>
+        <w:pStyle w:val="ListBullet"/>
         <w:ind w:left="880"/>
       </w:pPr>
       <w:r>
-        <w:t>遺伝子組換え生物等の使用等により生ずる影響であって、生物の多様性を損なうおそれのあるもの（以下「生物多様性影響」という。）を防止するための施策の実施に関する基本的な事項</w:t>
-      </w:r>
-    </w:p>
-    <w:p>
-      <w:pPr>
-        <w:pStyle w:val="Heading6"/>
+        <w:t>二</w:t>
+        <w:br/>
+        <w:t>遺伝子組換え生物等の使用等をする者がその行為を適正に行うために配慮しなければならない基本的な事項</w:t>
+      </w:r>
+    </w:p>
+    <w:p>
+      <w:pPr>
+        <w:pStyle w:val="ListBullet"/>
         <w:ind w:left="880"/>
       </w:pPr>
       <w:r>
-        <w:t>二</w:t>
-      </w:r>
-    </w:p>
-    <w:p>
-      <w:pPr>
+        <w:t>三</w:t>
+        <w:br/>
+        <w:t>前二号に掲げるもののほか、遺伝子組換え生物等の使用等が適正に行われることを確保するための重要な事項</w:t>
+      </w:r>
+    </w:p>
+    <w:p>
+      <w:pPr>
+        <w:pStyle w:val="ListBullet"/>
         <w:ind w:left="880"/>
       </w:pPr>
       <w:r>
-        <w:t>遺伝子組換え生物等の使用等をする者がその行為を適正に行うために配慮しなければならない基本的な事項</w:t>
-      </w:r>
-    </w:p>
-    <w:p>
-      <w:pPr>
-        <w:pStyle w:val="Heading6"/>
-        <w:ind w:left="880"/>
-      </w:pPr>
-      <w:r>
-        <w:t>三</w:t>
-      </w:r>
-    </w:p>
-    <w:p>
-      <w:pPr>
-        <w:ind w:left="880"/>
-      </w:pPr>
-      <w:r>
-        <w:t>前二号に掲げるもののほか、遺伝子組換え生物等の使用等が適正に行われることを確保するための重要な事項</w:t>
-      </w:r>
-    </w:p>
-    <w:p>
-      <w:pPr>
-        <w:pStyle w:val="Heading6"/>
-        <w:ind w:left="880"/>
-      </w:pPr>
-      <w:r>
         <w:t>四</w:t>
-      </w:r>
-    </w:p>
-    <w:p>
-      <w:pPr>
-        <w:ind w:left="880"/>
-      </w:pPr>
-      <w:r>
+        <w:br/>
         <w:t>遺伝子組換え生物等の使用等により生ずる影響であって、生物の多様性（生物の多様性の確保上特に重要なものとして環境省令で定める種又は地域に係るものに限る。以下この号において同じ。）を損なうもの又は損なうおそれの著しいものが生じた場合における当該影響による生物の多様性に係る損害の回復を図るための施策の実施に関する基本的な事項</w:t>
       </w:r>
     </w:p>
@@ -290,6 +256,8 @@
     <w:p>
       <w:r>
         <w:t>遺伝子組換え生物等を作成し又は輸入して第一種使用等をしようとする者その他の遺伝子組換え生物等の第一種使用等をしようとする者は、遺伝子組換え生物等の種類ごとにその第一種使用等に関する規程（以下「第一種使用規程」という。）を定め、これにつき主務大臣の承認を受けなければならない。</w:t>
+        <w:br/>
+        <w:t>ただし、その性状等からみて第一種使用等による生物多様性影響が生じないことが明らかな生物として主務大臣が指定する遺伝子組換え生物等（以下「特定遺伝子組換え生物等」という。）の第一種使用等をしようとする場合、この項又は第九条第一項の規定に基づき主務大臣の承認を受けた第一種使用規程（第七条第一項（第九条第四項において準用する場合を含む。）の規定に基づき主務大臣により変更された第一種使用規程については、その変更後のもの）に定める第一種使用等をしようとする場合その他主務省令で定める場合は、この限りでない。</w:t>
       </w:r>
     </w:p>
     <w:p>
@@ -311,35 +279,23 @@
     </w:p>
     <w:p>
       <w:pPr>
-        <w:pStyle w:val="Heading6"/>
+        <w:pStyle w:val="ListBullet"/>
         <w:ind w:left="880"/>
       </w:pPr>
       <w:r>
         <w:t>一</w:t>
-      </w:r>
-    </w:p>
-    <w:p>
-      <w:pPr>
+        <w:br/>
+        <w:t>氏名及び住所（法人にあっては、その名称、代表者の氏名及び主たる事務所の所在地。第十三条第二項第一号及び第十八条第四項第二号において同じ。）</w:t>
+      </w:r>
+    </w:p>
+    <w:p>
+      <w:pPr>
+        <w:pStyle w:val="ListBullet"/>
         <w:ind w:left="880"/>
       </w:pPr>
       <w:r>
-        <w:t>氏名及び住所（法人にあっては、その名称、代表者の氏名及び主たる事務所の所在地。第十三条第二項第一号及び第十八条第四項第二号において同じ。）</w:t>
-      </w:r>
-    </w:p>
-    <w:p>
-      <w:pPr>
-        <w:pStyle w:val="Heading6"/>
-        <w:ind w:left="880"/>
-      </w:pPr>
-      <w:r>
         <w:t>二</w:t>
-      </w:r>
-    </w:p>
-    <w:p>
-      <w:pPr>
-        <w:ind w:left="880"/>
-      </w:pPr>
-      <w:r>
+        <w:br/>
         <w:t>第一種使用規程</w:t>
       </w:r>
     </w:p>
@@ -362,35 +318,23 @@
     </w:p>
     <w:p>
       <w:pPr>
-        <w:pStyle w:val="Heading6"/>
+        <w:pStyle w:val="ListBullet"/>
         <w:ind w:left="880"/>
       </w:pPr>
       <w:r>
         <w:t>一</w:t>
-      </w:r>
-    </w:p>
-    <w:p>
-      <w:pPr>
+        <w:br/>
+        <w:t>遺伝子組換え生物等の種類の名称</w:t>
+      </w:r>
+    </w:p>
+    <w:p>
+      <w:pPr>
+        <w:pStyle w:val="ListBullet"/>
         <w:ind w:left="880"/>
       </w:pPr>
       <w:r>
-        <w:t>遺伝子組換え生物等の種類の名称</w:t>
-      </w:r>
-    </w:p>
-    <w:p>
-      <w:pPr>
-        <w:pStyle w:val="Heading6"/>
-        <w:ind w:left="880"/>
-      </w:pPr>
-      <w:r>
         <w:t>二</w:t>
-      </w:r>
-    </w:p>
-    <w:p>
-      <w:pPr>
-        <w:ind w:left="880"/>
-      </w:pPr>
-      <w:r>
+        <w:br/>
         <w:t>遺伝子組換え生物等の第一種使用等の内容及び方法</w:t>
       </w:r>
     </w:p>
@@ -473,6 +417,8 @@
     <w:p>
       <w:r>
         <w:t>前条第一項の承認の申請に係る第一種使用規程に従って第一種使用等をする場合に生物多様性影響が生ずるおそれがあると認める場合には、主務大臣は、申請者に対し、主務省令で定めるところにより、当該第一種使用規程を修正すべきことを指示しなければならない。</w:t>
+        <w:br/>
+        <w:t>ただし、当該第一種使用規程に係る遺伝子組換え生物等の第一種使用等をすることが適当でないと認めるときは、この限りでない。</w:t>
       </w:r>
     </w:p>
     <w:p>
@@ -618,53 +564,47 @@
     </w:p>
     <w:p>
       <w:pPr>
-        <w:pStyle w:val="Heading6"/>
+        <w:pStyle w:val="ListBullet"/>
         <w:ind w:left="880"/>
       </w:pPr>
       <w:r>
         <w:t>一</w:t>
-      </w:r>
-    </w:p>
-    <w:p>
-      <w:pPr>
+        <w:br/>
+        <w:t>第四条第一項の承認をしたとき</w:t>
+        <w:br/>
+        <w:br/>
+        <w:br/>
+        <w:t>その旨及び承認された第一種使用規程</w:t>
+      </w:r>
+    </w:p>
+    <w:p>
+      <w:pPr>
+        <w:pStyle w:val="ListBullet"/>
         <w:ind w:left="880"/>
       </w:pPr>
       <w:r>
-        <w:t>第四条第一項の承認をしたとき</w:t>
-      </w:r>
-    </w:p>
-    <w:p>
-      <w:pPr>
-        <w:pStyle w:val="Heading6"/>
+        <w:t>二</w:t>
+        <w:br/>
+        <w:t>前条第一項の規定により第一種使用規程を変更したとき</w:t>
+        <w:br/>
+        <w:br/>
+        <w:br/>
+        <w:t>その旨及び変更後の第一種使用規程</w:t>
+      </w:r>
+    </w:p>
+    <w:p>
+      <w:pPr>
+        <w:pStyle w:val="ListBullet"/>
         <w:ind w:left="880"/>
       </w:pPr>
       <w:r>
-        <w:t>二</w:t>
-      </w:r>
-    </w:p>
-    <w:p>
-      <w:pPr>
-        <w:ind w:left="880"/>
-      </w:pPr>
-      <w:r>
-        <w:t>前条第一項の規定により第一種使用規程を変更したとき</w:t>
-      </w:r>
-    </w:p>
-    <w:p>
-      <w:pPr>
-        <w:pStyle w:val="Heading6"/>
-        <w:ind w:left="880"/>
-      </w:pPr>
-      <w:r>
         <w:t>三</w:t>
-      </w:r>
-    </w:p>
-    <w:p>
-      <w:pPr>
-        <w:ind w:left="880"/>
-      </w:pPr>
-      <w:r>
+        <w:br/>
         <w:t>前条第一項の規定により第一種使用規程を廃止したとき</w:t>
+        <w:br/>
+        <w:br/>
+        <w:br/>
+        <w:t>その旨</w:t>
       </w:r>
     </w:p>
     <w:p>
@@ -746,6 +686,8 @@
       </w:pPr>
       <w:r>
         <w:t>第四条第二項から第七項まで、第五条及び前条の規定は第一項の承認について、第六条の規定は同項の承認を受けた者（その者が本邦内に住所を有する者以外の者である場合にあっては、その者に係る国内管理人）について、第七条の規定は同項の規定により承認を受けた第一種使用規程について準用する。</w:t>
+        <w:br/>
+        <w:t>この場合において、第四条第二項第一号中「氏名及び住所」とあるのは「第九条第一項の承認を受けようとする者及びその者が本邦内に住所（法人にあっては、その主たる事務所）を有する者以外の者である場合にあっては同条第二項の規定により選任した者の氏名及び住所」と、第七条第一項中「第四条第一項」とあるのは「第九条第一項」と読み替えるものとする。</w:t>
       </w:r>
     </w:p>
     <w:p>
@@ -878,69 +820,45 @@
     </w:p>
     <w:p>
       <w:pPr>
-        <w:pStyle w:val="Heading6"/>
+        <w:pStyle w:val="ListBullet"/>
         <w:ind w:left="880"/>
       </w:pPr>
       <w:r>
         <w:t>一</w:t>
-      </w:r>
-    </w:p>
-    <w:p>
-      <w:pPr>
+        <w:br/>
+        <w:t>氏名及び住所</w:t>
+      </w:r>
+    </w:p>
+    <w:p>
+      <w:pPr>
+        <w:pStyle w:val="ListBullet"/>
         <w:ind w:left="880"/>
       </w:pPr>
       <w:r>
-        <w:t>氏名及び住所</w:t>
-      </w:r>
-    </w:p>
-    <w:p>
-      <w:pPr>
-        <w:pStyle w:val="Heading6"/>
+        <w:t>二</w:t>
+        <w:br/>
+        <w:t>第二種使用等の対象となる遺伝子組換え生物等の特性</w:t>
+      </w:r>
+    </w:p>
+    <w:p>
+      <w:pPr>
+        <w:pStyle w:val="ListBullet"/>
         <w:ind w:left="880"/>
       </w:pPr>
       <w:r>
-        <w:t>二</w:t>
-      </w:r>
-    </w:p>
-    <w:p>
-      <w:pPr>
+        <w:t>三</w:t>
+        <w:br/>
+        <w:t>第二種使用等において執る拡散防止措置</w:t>
+      </w:r>
+    </w:p>
+    <w:p>
+      <w:pPr>
+        <w:pStyle w:val="ListBullet"/>
         <w:ind w:left="880"/>
       </w:pPr>
       <w:r>
-        <w:t>第二種使用等の対象となる遺伝子組換え生物等の特性</w:t>
-      </w:r>
-    </w:p>
-    <w:p>
-      <w:pPr>
-        <w:pStyle w:val="Heading6"/>
-        <w:ind w:left="880"/>
-      </w:pPr>
-      <w:r>
-        <w:t>三</w:t>
-      </w:r>
-    </w:p>
-    <w:p>
-      <w:pPr>
-        <w:ind w:left="880"/>
-      </w:pPr>
-      <w:r>
-        <w:t>第二種使用等において執る拡散防止措置</w:t>
-      </w:r>
-    </w:p>
-    <w:p>
-      <w:pPr>
-        <w:pStyle w:val="Heading6"/>
-        <w:ind w:left="880"/>
-      </w:pPr>
-      <w:r>
         <w:t>四</w:t>
-      </w:r>
-    </w:p>
-    <w:p>
-      <w:pPr>
-        <w:ind w:left="880"/>
-      </w:pPr>
-      <w:r>
+        <w:br/>
         <w:t>前三号に掲げるもののほか、主務省令で定める事項</w:t>
       </w:r>
     </w:p>
@@ -1172,52 +1090,34 @@
     </w:p>
     <w:p>
       <w:pPr>
-        <w:pStyle w:val="Heading6"/>
+        <w:pStyle w:val="ListBullet"/>
         <w:ind w:left="880"/>
       </w:pPr>
       <w:r>
         <w:t>一</w:t>
-      </w:r>
-    </w:p>
-    <w:p>
-      <w:pPr>
+        <w:br/>
+        <w:t>この法律に規定する罪を犯して刑に処せられ、その執行を終わり、又はその執行を受けることがなくなった日から起算して二年を経過しない者であること。</w:t>
+      </w:r>
+    </w:p>
+    <w:p>
+      <w:pPr>
+        <w:pStyle w:val="ListBullet"/>
         <w:ind w:left="880"/>
       </w:pPr>
       <w:r>
-        <w:t>この法律に規定する罪を犯して刑に処せられ、その執行を終わり、又はその執行を受けることがなくなった日から起算して二年を経過しない者であること。</w:t>
-      </w:r>
-    </w:p>
-    <w:p>
-      <w:pPr>
-        <w:pStyle w:val="Heading6"/>
+        <w:t>二</w:t>
+        <w:br/>
+        <w:t>第二十一条第四項又は第五項の規定により登録を取り消され、その取消しの日から起算して二年を経過しない者であること。</w:t>
+      </w:r>
+    </w:p>
+    <w:p>
+      <w:pPr>
+        <w:pStyle w:val="ListBullet"/>
         <w:ind w:left="880"/>
       </w:pPr>
       <w:r>
-        <w:t>二</w:t>
-      </w:r>
-    </w:p>
-    <w:p>
-      <w:pPr>
-        <w:ind w:left="880"/>
-      </w:pPr>
-      <w:r>
-        <w:t>第二十一条第四項又は第五項の規定により登録を取り消され、その取消しの日から起算して二年を経過しない者であること。</w:t>
-      </w:r>
-    </w:p>
-    <w:p>
-      <w:pPr>
-        <w:pStyle w:val="Heading6"/>
-        <w:ind w:left="880"/>
-      </w:pPr>
-      <w:r>
         <w:t>三</w:t>
-      </w:r>
-    </w:p>
-    <w:p>
-      <w:pPr>
-        <w:ind w:left="880"/>
-      </w:pPr>
-      <w:r>
+        <w:br/>
         <w:t>法人であって、その業務を行う役員のうちに前二号のいずれかに該当する者があること。</w:t>
       </w:r>
     </w:p>
@@ -1236,56 +1136,40 @@
       </w:pPr>
       <w:r>
         <w:t>主務大臣は、登録の申請をした者（以下この項において「登録申請者」という。）が次の各号のいずれにも適合しているときは、その登録をしなければならない。</w:t>
-      </w:r>
-    </w:p>
-    <w:p>
-      <w:pPr>
-        <w:pStyle w:val="Heading6"/>
+        <w:br/>
+        <w:t>この場合において、登録に関して必要な手続は、主務省令で定める。</w:t>
+      </w:r>
+    </w:p>
+    <w:p>
+      <w:pPr>
+        <w:pStyle w:val="ListBullet"/>
         <w:ind w:left="880"/>
       </w:pPr>
       <w:r>
         <w:t>一</w:t>
-      </w:r>
-    </w:p>
-    <w:p>
-      <w:pPr>
+        <w:br/>
+        <w:t>凍結乾燥器、粉砕機、天びん、遠心分離機、分光光度計、核酸増幅器及び電気泳動装置を有すること。</w:t>
+      </w:r>
+    </w:p>
+    <w:p>
+      <w:pPr>
+        <w:pStyle w:val="ListBullet"/>
         <w:ind w:left="880"/>
       </w:pPr>
       <w:r>
-        <w:t>凍結乾燥器、粉砕機、天びん、遠心分離機、分光光度計、核酸増幅器及び電気泳動装置を有すること。</w:t>
-      </w:r>
-    </w:p>
-    <w:p>
-      <w:pPr>
-        <w:pStyle w:val="Heading6"/>
+        <w:t>二</w:t>
+        <w:br/>
+        <w:t>次のいずれかに該当する者が生物検査を実施し、その人数が生物検査を行う事業所ごとに二名以上であること。</w:t>
+      </w:r>
+    </w:p>
+    <w:p>
+      <w:pPr>
+        <w:pStyle w:val="ListBullet"/>
         <w:ind w:left="880"/>
       </w:pPr>
       <w:r>
-        <w:t>二</w:t>
-      </w:r>
-    </w:p>
-    <w:p>
-      <w:pPr>
-        <w:ind w:left="880"/>
-      </w:pPr>
-      <w:r>
-        <w:t>次のいずれかに該当する者が生物検査を実施し、その人数が生物検査を行う事業所ごとに二名以上であること。</w:t>
-      </w:r>
-    </w:p>
-    <w:p>
-      <w:pPr>
-        <w:pStyle w:val="Heading6"/>
-        <w:ind w:left="880"/>
-      </w:pPr>
-      <w:r>
         <w:t>三</w:t>
-      </w:r>
-    </w:p>
-    <w:p>
-      <w:pPr>
-        <w:ind w:left="880"/>
-      </w:pPr>
-      <w:r>
+        <w:br/>
         <w:t>登録申請者が、業として遺伝子組換え生物等の使用等をし、又は遺伝子組換え生物等を譲渡し、若しくは提供している者（以下この号において「遺伝子組換え生物使用業者等」という。）に支配されているものとして次のいずれかに該当するものでないこと。</w:t>
       </w:r>
     </w:p>
@@ -1308,52 +1192,34 @@
     </w:p>
     <w:p>
       <w:pPr>
-        <w:pStyle w:val="Heading6"/>
+        <w:pStyle w:val="ListBullet"/>
         <w:ind w:left="880"/>
       </w:pPr>
       <w:r>
         <w:t>一</w:t>
-      </w:r>
-    </w:p>
-    <w:p>
-      <w:pPr>
+        <w:br/>
+        <w:t>登録の年月日及び番号</w:t>
+      </w:r>
+    </w:p>
+    <w:p>
+      <w:pPr>
+        <w:pStyle w:val="ListBullet"/>
         <w:ind w:left="880"/>
       </w:pPr>
       <w:r>
-        <w:t>登録の年月日及び番号</w:t>
-      </w:r>
-    </w:p>
-    <w:p>
-      <w:pPr>
-        <w:pStyle w:val="Heading6"/>
+        <w:t>二</w:t>
+        <w:br/>
+        <w:t>登録を受けた者の氏名及び住所</w:t>
+      </w:r>
+    </w:p>
+    <w:p>
+      <w:pPr>
+        <w:pStyle w:val="ListBullet"/>
         <w:ind w:left="880"/>
       </w:pPr>
       <w:r>
-        <w:t>二</w:t>
-      </w:r>
-    </w:p>
-    <w:p>
-      <w:pPr>
-        <w:ind w:left="880"/>
-      </w:pPr>
-      <w:r>
-        <w:t>登録を受けた者の氏名及び住所</w:t>
-      </w:r>
-    </w:p>
-    <w:p>
-      <w:pPr>
-        <w:pStyle w:val="Heading6"/>
-        <w:ind w:left="880"/>
-      </w:pPr>
-      <w:r>
         <w:t>三</w:t>
-      </w:r>
-    </w:p>
-    <w:p>
-      <w:pPr>
-        <w:ind w:left="880"/>
-      </w:pPr>
-      <w:r>
+        <w:br/>
         <w:t>前二号に掲げるもののほか、主務省令で定める事項</w:t>
       </w:r>
     </w:p>
@@ -1419,6 +1285,8 @@
       </w:pPr>
       <w:r>
         <w:t>登録検査機関は、その生物検査の業務の開始前に、主務省令で定めるところにより、その生物検査の業務の実施に関する規程を定め、主務大臣の認可を受けなければならない。</w:t>
+        <w:br/>
+        <w:t>これを変更しようとするときも、同様とする。</w:t>
       </w:r>
     </w:p>
     <w:p>
@@ -1453,73 +1321,51 @@
       </w:pPr>
       <w:r>
         <w:t>生物検査を受けようとする者その他の利害関係人は、登録検査機関の業務時間内は、いつでも、次に掲げる請求をすることができる。</w:t>
-      </w:r>
-    </w:p>
-    <w:p>
-      <w:pPr>
-        <w:pStyle w:val="Heading6"/>
+        <w:br/>
+        <w:t>ただし、第二号又は第四号の請求をするには、登録検査機関の定めた費用を支払わなければならない。</w:t>
+      </w:r>
+    </w:p>
+    <w:p>
+      <w:pPr>
+        <w:pStyle w:val="ListBullet"/>
         <w:ind w:left="880"/>
       </w:pPr>
       <w:r>
         <w:t>一</w:t>
-      </w:r>
-    </w:p>
-    <w:p>
-      <w:pPr>
+        <w:br/>
+        <w:t>財務諸表等が書面をもって作成されているときは、当該書面の閲覧又は謄写の請求</w:t>
+      </w:r>
+    </w:p>
+    <w:p>
+      <w:pPr>
+        <w:pStyle w:val="ListBullet"/>
         <w:ind w:left="880"/>
       </w:pPr>
       <w:r>
-        <w:t>財務諸表等が書面をもって作成されているときは、当該書面の閲覧又は謄写の請求</w:t>
-      </w:r>
-    </w:p>
-    <w:p>
-      <w:pPr>
-        <w:pStyle w:val="Heading6"/>
+        <w:t>二</w:t>
+        <w:br/>
+        <w:t>前号の書面の謄本又は抄本の請求</w:t>
+      </w:r>
+    </w:p>
+    <w:p>
+      <w:pPr>
+        <w:pStyle w:val="ListBullet"/>
         <w:ind w:left="880"/>
       </w:pPr>
       <w:r>
-        <w:t>二</w:t>
-      </w:r>
-    </w:p>
-    <w:p>
-      <w:pPr>
+        <w:t>三</w:t>
+        <w:br/>
+        <w:t>財務諸表等が電磁的記録をもって作成されているときは、当該電磁的記録に記録された事項を主務省令で定める方法により表示したものの閲覧又は謄写の請求</w:t>
+      </w:r>
+    </w:p>
+    <w:p>
+      <w:pPr>
+        <w:pStyle w:val="ListBullet"/>
         <w:ind w:left="880"/>
       </w:pPr>
       <w:r>
-        <w:t>前号の書面の謄本又は抄本の請求</w:t>
-      </w:r>
-    </w:p>
-    <w:p>
-      <w:pPr>
-        <w:pStyle w:val="Heading6"/>
-        <w:ind w:left="880"/>
-      </w:pPr>
-      <w:r>
-        <w:t>三</w:t>
-      </w:r>
-    </w:p>
-    <w:p>
-      <w:pPr>
-        <w:ind w:left="880"/>
-      </w:pPr>
-      <w:r>
-        <w:t>財務諸表等が電磁的記録をもって作成されているときは、当該電磁的記録に記録された事項を主務省令で定める方法により表示したものの閲覧又は謄写の請求</w:t>
-      </w:r>
-    </w:p>
-    <w:p>
-      <w:pPr>
-        <w:pStyle w:val="Heading6"/>
-        <w:ind w:left="880"/>
-      </w:pPr>
-      <w:r>
         <w:t>四</w:t>
-      </w:r>
-    </w:p>
-    <w:p>
-      <w:pPr>
-        <w:ind w:left="880"/>
-      </w:pPr>
-      <w:r>
+        <w:br/>
         <w:t>前号の電磁的記録に記録された事項を電磁的方法であって主務省令で定めるものにより提供することの請求又は当該事項を記載した書面の交付の請求</w:t>
       </w:r>
     </w:p>
@@ -1670,86 +1516,56 @@
     </w:p>
     <w:p>
       <w:pPr>
-        <w:pStyle w:val="Heading6"/>
+        <w:pStyle w:val="ListBullet"/>
         <w:ind w:left="880"/>
       </w:pPr>
       <w:r>
         <w:t>一</w:t>
-      </w:r>
-    </w:p>
-    <w:p>
-      <w:pPr>
+        <w:br/>
+        <w:t>第十九条第三項から第五項まで、第七項又は第八項の規定に違反したとき。</w:t>
+      </w:r>
+    </w:p>
+    <w:p>
+      <w:pPr>
+        <w:pStyle w:val="ListBullet"/>
         <w:ind w:left="880"/>
       </w:pPr>
       <w:r>
-        <w:t>第十九条第三項から第五項まで、第七項又は第八項の規定に違反したとき。</w:t>
-      </w:r>
-    </w:p>
-    <w:p>
-      <w:pPr>
-        <w:pStyle w:val="Heading6"/>
+        <w:t>二</w:t>
+        <w:br/>
+        <w:t>第十九条第四項の規程によらないで生物検査を実施したとき。</w:t>
+      </w:r>
+    </w:p>
+    <w:p>
+      <w:pPr>
+        <w:pStyle w:val="ListBullet"/>
         <w:ind w:left="880"/>
       </w:pPr>
       <w:r>
-        <w:t>二</w:t>
-      </w:r>
-    </w:p>
-    <w:p>
-      <w:pPr>
+        <w:t>三</w:t>
+        <w:br/>
+        <w:t>正当な理由がないのに第十九条第六項各号の規定による請求を拒んだとき。</w:t>
+      </w:r>
+    </w:p>
+    <w:p>
+      <w:pPr>
+        <w:pStyle w:val="ListBullet"/>
         <w:ind w:left="880"/>
       </w:pPr>
       <w:r>
-        <w:t>第十九条第四項の規程によらないで生物検査を実施したとき。</w:t>
-      </w:r>
-    </w:p>
-    <w:p>
-      <w:pPr>
-        <w:pStyle w:val="Heading6"/>
+        <w:t>四</w:t>
+        <w:br/>
+        <w:t>第一項から第三項までの規定による命令に違反したとき。</w:t>
+      </w:r>
+    </w:p>
+    <w:p>
+      <w:pPr>
+        <w:pStyle w:val="ListBullet"/>
         <w:ind w:left="880"/>
       </w:pPr>
       <w:r>
-        <w:t>三</w:t>
-      </w:r>
-    </w:p>
-    <w:p>
-      <w:pPr>
-        <w:ind w:left="880"/>
-      </w:pPr>
-      <w:r>
-        <w:t>正当な理由がないのに第十九条第六項各号の規定による請求を拒んだとき。</w:t>
-      </w:r>
-    </w:p>
-    <w:p>
-      <w:pPr>
-        <w:pStyle w:val="Heading6"/>
-        <w:ind w:left="880"/>
-      </w:pPr>
-      <w:r>
-        <w:t>四</w:t>
-      </w:r>
-    </w:p>
-    <w:p>
-      <w:pPr>
-        <w:ind w:left="880"/>
-      </w:pPr>
-      <w:r>
-        <w:t>第一項から第三項までの規定による命令に違反したとき。</w:t>
-      </w:r>
-    </w:p>
-    <w:p>
-      <w:pPr>
-        <w:pStyle w:val="Heading6"/>
-        <w:ind w:left="880"/>
-      </w:pPr>
-      <w:r>
         <w:t>五</w:t>
-      </w:r>
-    </w:p>
-    <w:p>
-      <w:pPr>
-        <w:ind w:left="880"/>
-      </w:pPr>
-      <w:r>
+        <w:br/>
         <w:t>不正の手段により登録を受けたとき。</w:t>
       </w:r>
     </w:p>
@@ -1815,69 +1631,45 @@
     </w:p>
     <w:p>
       <w:pPr>
-        <w:pStyle w:val="Heading6"/>
+        <w:pStyle w:val="ListBullet"/>
         <w:ind w:left="880"/>
       </w:pPr>
       <w:r>
         <w:t>一</w:t>
-      </w:r>
-    </w:p>
-    <w:p>
-      <w:pPr>
+        <w:br/>
+        <w:t>登録をしたとき。</w:t>
+      </w:r>
+    </w:p>
+    <w:p>
+      <w:pPr>
+        <w:pStyle w:val="ListBullet"/>
         <w:ind w:left="880"/>
       </w:pPr>
       <w:r>
-        <w:t>登録をしたとき。</w:t>
-      </w:r>
-    </w:p>
-    <w:p>
-      <w:pPr>
-        <w:pStyle w:val="Heading6"/>
+        <w:t>二</w:t>
+        <w:br/>
+        <w:t>第十九条第三項の規定による届出があったとき。</w:t>
+      </w:r>
+    </w:p>
+    <w:p>
+      <w:pPr>
+        <w:pStyle w:val="ListBullet"/>
         <w:ind w:left="880"/>
       </w:pPr>
       <w:r>
-        <w:t>二</w:t>
-      </w:r>
-    </w:p>
-    <w:p>
-      <w:pPr>
+        <w:t>三</w:t>
+        <w:br/>
+        <w:t>第十九条第八項の許可をしたとき。</w:t>
+      </w:r>
+    </w:p>
+    <w:p>
+      <w:pPr>
+        <w:pStyle w:val="ListBullet"/>
         <w:ind w:left="880"/>
       </w:pPr>
       <w:r>
-        <w:t>第十九条第三項の規定による届出があったとき。</w:t>
-      </w:r>
-    </w:p>
-    <w:p>
-      <w:pPr>
-        <w:pStyle w:val="Heading6"/>
-        <w:ind w:left="880"/>
-      </w:pPr>
-      <w:r>
-        <w:t>三</w:t>
-      </w:r>
-    </w:p>
-    <w:p>
-      <w:pPr>
-        <w:ind w:left="880"/>
-      </w:pPr>
-      <w:r>
-        <w:t>第十九条第八項の許可をしたとき。</w:t>
-      </w:r>
-    </w:p>
-    <w:p>
-      <w:pPr>
-        <w:pStyle w:val="Heading6"/>
-        <w:ind w:left="880"/>
-      </w:pPr>
-      <w:r>
         <w:t>四</w:t>
-      </w:r>
-    </w:p>
-    <w:p>
-      <w:pPr>
-        <w:ind w:left="880"/>
-      </w:pPr>
-      <w:r>
+        <w:br/>
         <w:t>第二十一条第四項若しくは第五項の規定により登録を取り消し、又は同項の規定により生物検査の業務の全部若しくは一部の停止を命じたとき。</w:t>
       </w:r>
     </w:p>
@@ -2032,6 +1824,8 @@
     <w:p>
       <w:r>
         <w:t>遺伝子組換え生物等を輸出しようとする者は、主務省令で定めるところにより、輸入国に対し、輸出しようとする遺伝子組換え生物等の種類の名称その他主務省令で定める事項を通告しなければならない。</w:t>
+        <w:br/>
+        <w:t>ただし、専ら動物のために使用されることが目的とされている医薬品（医薬品、医療機器等の品質、有効性及び安全性の確保等に関する法律（昭和三十五年法律第百四十五号）第二条第一項の医薬品をいう。以下この条において同じ。）以外の医薬品を輸出する場合その他主務省令で定める場合は、この限りでない。</w:t>
       </w:r>
     </w:p>
     <w:p>
@@ -2045,6 +1839,8 @@
     <w:p>
       <w:r>
         <w:t>遺伝子組換え生物等は、主務省令で定めるところにより、当該遺伝子組換え生物等又はその包装、容器若しくは送り状に当該遺伝子組換え生物等の使用等の態様その他主務省令で定める事項を表示したものでなければ、輸出してはならない。</w:t>
+        <w:br/>
+        <w:t>この場合において、前条ただし書の規定は、本条の規定による輸出について準用する。</w:t>
       </w:r>
     </w:p>
     <w:p>
@@ -2143,53 +1939,47 @@
     </w:p>
     <w:p>
       <w:pPr>
-        <w:pStyle w:val="Heading6"/>
+        <w:pStyle w:val="ListBullet"/>
         <w:ind w:left="880"/>
       </w:pPr>
       <w:r>
         <w:t>一</w:t>
-      </w:r>
-    </w:p>
-    <w:p>
-      <w:pPr>
+        <w:br/>
+        <w:t>独立行政法人農林水産消費安全技術センター、独立行政法人家畜改良センター、国立研究開発法人農業・食品産業技術総合研究機構及び国立研究開発法人水産研究・教育機構</w:t>
+        <w:br/>
+        <w:br/>
+        <w:br/>
+        <w:t>農林水産大臣</w:t>
+      </w:r>
+    </w:p>
+    <w:p>
+      <w:pPr>
+        <w:pStyle w:val="ListBullet"/>
         <w:ind w:left="880"/>
       </w:pPr>
       <w:r>
-        <w:t>独立行政法人農林水産消費安全技術センター、独立行政法人家畜改良センター、国立研究開発法人農業・食品産業技術総合研究機構及び国立研究開発法人水産研究・教育機構</w:t>
-      </w:r>
-    </w:p>
-    <w:p>
-      <w:pPr>
-        <w:pStyle w:val="Heading6"/>
+        <w:t>二</w:t>
+        <w:br/>
+        <w:t>独立行政法人製品評価技術基盤機構</w:t>
+        <w:br/>
+        <w:br/>
+        <w:br/>
+        <w:t>経済産業大臣</w:t>
+      </w:r>
+    </w:p>
+    <w:p>
+      <w:pPr>
+        <w:pStyle w:val="ListBullet"/>
         <w:ind w:left="880"/>
       </w:pPr>
       <w:r>
-        <w:t>二</w:t>
-      </w:r>
-    </w:p>
-    <w:p>
-      <w:pPr>
-        <w:ind w:left="880"/>
-      </w:pPr>
-      <w:r>
-        <w:t>独立行政法人製品評価技術基盤機構</w:t>
-      </w:r>
-    </w:p>
-    <w:p>
-      <w:pPr>
-        <w:pStyle w:val="Heading6"/>
-        <w:ind w:left="880"/>
-      </w:pPr>
-      <w:r>
         <w:t>三</w:t>
-      </w:r>
-    </w:p>
-    <w:p>
-      <w:pPr>
-        <w:ind w:left="880"/>
-      </w:pPr>
-      <w:r>
+        <w:br/>
         <w:t>独立行政法人医薬品医療機器総合機構</w:t>
+        <w:br/>
+        <w:br/>
+        <w:br/>
+        <w:t>厚生労働大臣</w:t>
       </w:r>
     </w:p>
     <w:p>
@@ -2314,35 +2104,23 @@
     </w:p>
     <w:p>
       <w:pPr>
-        <w:pStyle w:val="Heading6"/>
+        <w:pStyle w:val="ListBullet"/>
         <w:ind w:left="880"/>
       </w:pPr>
       <w:r>
         <w:t>一</w:t>
-      </w:r>
-    </w:p>
-    <w:p>
-      <w:pPr>
+        <w:br/>
+        <w:t>第三条第四号、第十条第三項、第十四条第三項又は第二十六条第三項の環境省令を制定し、又は改廃しようとするとき。</w:t>
+      </w:r>
+    </w:p>
+    <w:p>
+      <w:pPr>
+        <w:pStyle w:val="ListBullet"/>
         <w:ind w:left="880"/>
       </w:pPr>
       <w:r>
-        <w:t>第三条第四号、第十条第三項、第十四条第三項又は第二十六条第三項の環境省令を制定し、又は改廃しようとするとき。</w:t>
-      </w:r>
-    </w:p>
-    <w:p>
-      <w:pPr>
-        <w:pStyle w:val="Heading6"/>
-        <w:ind w:left="880"/>
-      </w:pPr>
-      <w:r>
         <w:t>二</w:t>
-      </w:r>
-    </w:p>
-    <w:p>
-      <w:pPr>
-        <w:ind w:left="880"/>
-      </w:pPr>
-      <w:r>
+        <w:br/>
         <w:t>第十条第三項、第十四条第三項又は第二十六条第三項の規定による命令をしようとするとき。</w:t>
       </w:r>
     </w:p>
@@ -2438,36 +2216,151 @@
     </w:p>
     <w:p>
       <w:pPr>
-        <w:pStyle w:val="Heading6"/>
+        <w:pStyle w:val="ListBullet"/>
         <w:ind w:left="880"/>
       </w:pPr>
       <w:r>
         <w:t>一</w:t>
-      </w:r>
-    </w:p>
-    <w:p>
-      <w:pPr>
+        <w:br/>
+        <w:t>第四条第一項の規定に違反して第一種使用等をした者</w:t>
+      </w:r>
+    </w:p>
+    <w:p>
+      <w:pPr>
+        <w:pStyle w:val="ListBullet"/>
         <w:ind w:left="880"/>
       </w:pPr>
       <w:r>
-        <w:t>第四条第一項の規定に違反して第一種使用等をした者</w:t>
-      </w:r>
-    </w:p>
-    <w:p>
-      <w:pPr>
-        <w:pStyle w:val="Heading6"/>
+        <w:t>二</w:t>
+        <w:br/>
+        <w:t>偽りその他不正の手段により第四条第一項又は第九条第一項の承認を受けた者</w:t>
+      </w:r>
+    </w:p>
+    <w:p>
+      <w:pPr>
+        <w:pStyle w:val="Heading4"/>
+      </w:pPr>
+      <w:r>
+        <w:t>第四十条</w:t>
+      </w:r>
+    </w:p>
+    <w:p>
+      <w:r>
+        <w:t>次の各号のいずれかに該当する者は、六月以下の懲役又は五十万円以下の罰金に処する。</w:t>
+      </w:r>
+    </w:p>
+    <w:p>
+      <w:pPr>
+        <w:pStyle w:val="ListBullet"/>
         <w:ind w:left="880"/>
       </w:pPr>
       <w:r>
+        <w:t>一</w:t>
+        <w:br/>
+        <w:t>第四条第六項又は第七条第三項（これらの規定を第九条第四項において準用する場合を含む。）の規定に違反した者</w:t>
+      </w:r>
+    </w:p>
+    <w:p>
+      <w:pPr>
+        <w:pStyle w:val="ListBullet"/>
+        <w:ind w:left="880"/>
+      </w:pPr>
+      <w:r>
         <w:t>二</w:t>
-      </w:r>
-    </w:p>
-    <w:p>
-      <w:pPr>
+        <w:br/>
+        <w:t>第二十条第一項の規定に違反した者</w:t>
+      </w:r>
+    </w:p>
+    <w:p>
+      <w:pPr>
+        <w:pStyle w:val="Heading4"/>
+      </w:pPr>
+      <w:r>
+        <w:t>第四十一条</w:t>
+      </w:r>
+    </w:p>
+    <w:p>
+      <w:r>
+        <w:t>第二十一条第五項の規定による生物検査の業務の停止の命令に違反したときは、その違反行為をした登録検査機関の役員又は職員は、六月以下の懲役又は五十万円以下の罰金に処する。</w:t>
+      </w:r>
+    </w:p>
+    <w:p>
+      <w:pPr>
+        <w:pStyle w:val="Heading4"/>
+      </w:pPr>
+      <w:r>
+        <w:t>第四十二条</w:t>
+      </w:r>
+    </w:p>
+    <w:p>
+      <w:r>
+        <w:t>次の各号のいずれかに該当する者は、五十万円以下の罰金に処する。</w:t>
+      </w:r>
+    </w:p>
+    <w:p>
+      <w:pPr>
+        <w:pStyle w:val="ListBullet"/>
         <w:ind w:left="880"/>
       </w:pPr>
       <w:r>
-        <w:t>偽りその他不正の手段により第四条第一項又は第九条第一項の承認を受けた者</w:t>
+        <w:t>一</w:t>
+        <w:br/>
+        <w:t>第十三条第一項の規定に違反して確認を受けないで第二種使用等をした者</w:t>
+      </w:r>
+    </w:p>
+    <w:p>
+      <w:pPr>
+        <w:pStyle w:val="ListBullet"/>
+        <w:ind w:left="880"/>
+      </w:pPr>
+      <w:r>
+        <w:t>二</w:t>
+        <w:br/>
+        <w:t>偽りその他不正の手段により第十三条第一項の確認を受けた者</w:t>
+      </w:r>
+    </w:p>
+    <w:p>
+      <w:pPr>
+        <w:pStyle w:val="ListBullet"/>
+        <w:ind w:left="880"/>
+      </w:pPr>
+      <w:r>
+        <w:t>三</w:t>
+        <w:br/>
+        <w:t>第十六条の規定による届出をせず、又は虚偽の届出をして輸入した者</w:t>
+      </w:r>
+    </w:p>
+    <w:p>
+      <w:pPr>
+        <w:pStyle w:val="ListBullet"/>
+        <w:ind w:left="880"/>
+      </w:pPr>
+      <w:r>
+        <w:t>四</w:t>
+        <w:br/>
+        <w:t>第二十六条第一項の規定による情報の提供をせず、又は虚偽の情報を提供して遺伝子組換え生物等を譲渡し、若しくは提供し、又は委託して使用等をさせた者</w:t>
+      </w:r>
+    </w:p>
+    <w:p>
+      <w:pPr>
+        <w:pStyle w:val="ListBullet"/>
+        <w:ind w:left="880"/>
+      </w:pPr>
+      <w:r>
+        <w:t>五</w:t>
+        <w:br/>
+        <w:t>第二十七条の規定による通告をせず、又は虚偽の通告をして輸出した者</w:t>
+      </w:r>
+    </w:p>
+    <w:p>
+      <w:pPr>
+        <w:pStyle w:val="ListBullet"/>
+        <w:ind w:left="880"/>
+      </w:pPr>
+      <w:r>
+        <w:t>六</w:t>
+        <w:br/>
+        <w:t>第二十八条の規定による表示をせず、又は虚偽の表示をして輸出した者</w:t>
       </w:r>
     </w:p>
     <w:p>
@@ -2475,46 +2368,80 @@
         <w:pStyle w:val="Heading4"/>
       </w:pPr>
       <w:r>
-        <w:t>第四十条</w:t>
-      </w:r>
-    </w:p>
-    <w:p>
-      <w:r>
-        <w:t>次の各号のいずれかに該当する者は、六月以下の懲役又は五十万円以下の罰金に処する。</w:t>
-      </w:r>
-    </w:p>
-    <w:p>
-      <w:pPr>
-        <w:pStyle w:val="Heading6"/>
+        <w:t>第四十三条</w:t>
+      </w:r>
+    </w:p>
+    <w:p>
+      <w:r>
+        <w:t>次の各号のいずれかに該当する者は、三十万円以下の罰金に処する。</w:t>
+      </w:r>
+    </w:p>
+    <w:p>
+      <w:pPr>
+        <w:pStyle w:val="ListBullet"/>
         <w:ind w:left="880"/>
       </w:pPr>
       <w:r>
         <w:t>一</w:t>
-      </w:r>
-    </w:p>
-    <w:p>
-      <w:pPr>
+        <w:br/>
+        <w:t>第三十条に規定する報告をせず、又は虚偽の報告をした者</w:t>
+      </w:r>
+    </w:p>
+    <w:p>
+      <w:pPr>
+        <w:pStyle w:val="ListBullet"/>
         <w:ind w:left="880"/>
       </w:pPr>
       <w:r>
-        <w:t>第四条第六項又は第七条第三項（これらの規定を第九条第四項において準用する場合を含む。）の規定に違反した者</w:t>
-      </w:r>
-    </w:p>
-    <w:p>
-      <w:pPr>
-        <w:pStyle w:val="Heading6"/>
+        <w:t>二</w:t>
+        <w:br/>
+        <w:t>第三十一条第一項又は第三十二条第一項の規定による立入り、検査若しくは収去を拒み、妨げ、若しくは忌避し、又は質問に対して陳述をせず、若しくは虚偽の陳述をした者</w:t>
+      </w:r>
+    </w:p>
+    <w:p>
+      <w:pPr>
+        <w:pStyle w:val="Heading4"/>
+      </w:pPr>
+      <w:r>
+        <w:t>第四十四条</w:t>
+      </w:r>
+    </w:p>
+    <w:p>
+      <w:r>
+        <w:t>次の各号のいずれかに該当するときは、その違反行為をした登録検査機関の役員又は職員は、三十万円以下の罰金に処する。</w:t>
+      </w:r>
+    </w:p>
+    <w:p>
+      <w:pPr>
+        <w:pStyle w:val="ListBullet"/>
         <w:ind w:left="880"/>
       </w:pPr>
       <w:r>
+        <w:t>一</w:t>
+        <w:br/>
+        <w:t>第十九条第七項の規定に違反して、同項に規定する事項の記載をせず、若しくは虚偽の記載をし、又は帳簿を保存しなかったとき。</w:t>
+      </w:r>
+    </w:p>
+    <w:p>
+      <w:pPr>
+        <w:pStyle w:val="ListBullet"/>
+        <w:ind w:left="880"/>
+      </w:pPr>
+      <w:r>
         <w:t>二</w:t>
-      </w:r>
-    </w:p>
-    <w:p>
-      <w:pPr>
+        <w:br/>
+        <w:t>第十九条第八項の許可を受けないで生物検査の業務の全部を廃止したとき。</w:t>
+      </w:r>
+    </w:p>
+    <w:p>
+      <w:pPr>
+        <w:pStyle w:val="ListBullet"/>
         <w:ind w:left="880"/>
       </w:pPr>
       <w:r>
-        <w:t>第二十条第一項の規定に違反した者</w:t>
+        <w:t>三</w:t>
+        <w:br/>
+        <w:t>第二十二条第一項に規定する報告をせず、若しくは虚偽の報告をし、又は同項の規定による立入り若しくは検査を拒み、妨げ、若しくは忌避し、若しくは質問に対して陳述をせず、若しくは虚偽の陳述をしたとき。</w:t>
       </w:r>
     </w:p>
     <w:p>
@@ -2522,12 +2449,12 @@
         <w:pStyle w:val="Heading4"/>
       </w:pPr>
       <w:r>
-        <w:t>第四十一条</w:t>
-      </w:r>
-    </w:p>
-    <w:p>
-      <w:r>
-        <w:t>第二十一条第五項の規定による生物検査の業務の停止の命令に違反したときは、その違反行為をした登録検査機関の役員又は職員は、六月以下の懲役又は五十万円以下の罰金に処する。</w:t>
+        <w:t>第四十五条</w:t>
+      </w:r>
+    </w:p>
+    <w:p>
+      <w:r>
+        <w:t>法人の代表者又は法人若しくは人の代理人、使用人その他の従業者が、その法人又は人の業務に関し、第三十八条、第三十九条、第四十二条又は第四十三条の違反行為をしたときは、行為者を罰するほか、その法人又は人に対しても、各本条の罰金刑を科する。</w:t>
       </w:r>
     </w:p>
     <w:p>
@@ -2535,354 +2462,103 @@
         <w:pStyle w:val="Heading4"/>
       </w:pPr>
       <w:r>
-        <w:t>第四十二条</w:t>
-      </w:r>
-    </w:p>
-    <w:p>
-      <w:r>
-        <w:t>次の各号のいずれかに該当する者は、五十万円以下の罰金に処する。</w:t>
-      </w:r>
-    </w:p>
-    <w:p>
-      <w:pPr>
-        <w:pStyle w:val="Heading6"/>
+        <w:t>第四十六条</w:t>
+      </w:r>
+    </w:p>
+    <w:p>
+      <w:r>
+        <w:t>第六条第一項（第九条第四項において準用する場合を含む。）の規定による届出をせず、又は虚偽の届出をした者は、二十万円以下の過料に処する。</w:t>
+      </w:r>
+    </w:p>
+    <w:p>
+      <w:pPr>
+        <w:pStyle w:val="Heading4"/>
+      </w:pPr>
+      <w:r>
+        <w:t>第四十七条</w:t>
+      </w:r>
+    </w:p>
+    <w:p>
+      <w:r>
+        <w:t>次の各号のいずれかに該当するときは、その違反行為をした登録検査機関の役員又は職員は、二十万円以下の過料に処する。</w:t>
+      </w:r>
+    </w:p>
+    <w:p>
+      <w:pPr>
+        <w:pStyle w:val="ListBullet"/>
         <w:ind w:left="880"/>
       </w:pPr>
       <w:r>
         <w:t>一</w:t>
-      </w:r>
-    </w:p>
-    <w:p>
-      <w:pPr>
+        <w:br/>
+        <w:t>第十九条第五項の規定に違反して財務諸表等を備えて置かず、財務諸表等に記載すべき事項を記載せず、又は虚偽の記載をしたとき。</w:t>
+      </w:r>
+    </w:p>
+    <w:p>
+      <w:pPr>
+        <w:pStyle w:val="ListBullet"/>
         <w:ind w:left="880"/>
       </w:pPr>
       <w:r>
-        <w:t>第十三条第一項の規定に違反して確認を受けないで第二種使用等をした者</w:t>
-      </w:r>
-    </w:p>
-    <w:p>
-      <w:pPr>
-        <w:pStyle w:val="Heading6"/>
+        <w:t>二</w:t>
+        <w:br/>
+        <w:t>正当な理由がないのに第十九条第六項各号の規定による請求を拒んだとき。</w:t>
+      </w:r>
+    </w:p>
+    <w:p>
+      <w:pPr>
+        <w:pStyle w:val="Heading4"/>
+      </w:pPr>
+      <w:r>
+        <w:t>第四十八条</w:t>
+      </w:r>
+    </w:p>
+    <w:p>
+      <w:r>
+        <w:t>第三十三条の規定による命令に違反した場合には、その違反行為をしたセンター等の役員は、二十万円以下の過料に処する。</w:t>
+      </w:r>
+    </w:p>
+    <w:p>
+      <w:r>
+        <w:br w:type="page"/>
+      </w:r>
+    </w:p>
+    <w:p>
+      <w:pPr>
+        <w:pStyle w:val="Heading1"/>
+      </w:pPr>
+      <w:r>
+        <w:t>附　則</w:t>
+      </w:r>
+    </w:p>
+    <w:p>
+      <w:pPr>
+        <w:pStyle w:val="Heading4"/>
+      </w:pPr>
+      <w:r>
+        <w:t>第一条（施行期日）</w:t>
+      </w:r>
+    </w:p>
+    <w:p>
+      <w:r>
+        <w:t>この法律は、議定書が日本国について効力を生ずる日から施行する。</w:t>
+        <w:br/>
+        <w:t>ただし、次の各号に掲げる規定は、当該各号に定める日から施行する。</w:t>
+      </w:r>
+    </w:p>
+    <w:p>
+      <w:pPr>
+        <w:pStyle w:val="ListBullet"/>
         <w:ind w:left="880"/>
       </w:pPr>
       <w:r>
-        <w:t>二</w:t>
-      </w:r>
-    </w:p>
-    <w:p>
-      <w:pPr>
-        <w:ind w:left="880"/>
-      </w:pPr>
-      <w:r>
-        <w:t>偽りその他不正の手段により第十三条第一項の確認を受けた者</w:t>
-      </w:r>
-    </w:p>
-    <w:p>
-      <w:pPr>
-        <w:pStyle w:val="Heading6"/>
-        <w:ind w:left="880"/>
-      </w:pPr>
-      <w:r>
-        <w:t>三</w:t>
-      </w:r>
-    </w:p>
-    <w:p>
-      <w:pPr>
-        <w:ind w:left="880"/>
-      </w:pPr>
-      <w:r>
-        <w:t>第十六条の規定による届出をせず、又は虚偽の届出をして輸入した者</w:t>
-      </w:r>
-    </w:p>
-    <w:p>
-      <w:pPr>
-        <w:pStyle w:val="Heading6"/>
-        <w:ind w:left="880"/>
-      </w:pPr>
-      <w:r>
-        <w:t>四</w:t>
-      </w:r>
-    </w:p>
-    <w:p>
-      <w:pPr>
-        <w:ind w:left="880"/>
-      </w:pPr>
-      <w:r>
-        <w:t>第二十六条第一項の規定による情報の提供をせず、又は虚偽の情報を提供して遺伝子組換え生物等を譲渡し、若しくは提供し、又は委託して使用等をさせた者</w:t>
-      </w:r>
-    </w:p>
-    <w:p>
-      <w:pPr>
-        <w:pStyle w:val="Heading6"/>
-        <w:ind w:left="880"/>
-      </w:pPr>
-      <w:r>
-        <w:t>五</w:t>
-      </w:r>
-    </w:p>
-    <w:p>
-      <w:pPr>
-        <w:ind w:left="880"/>
-      </w:pPr>
-      <w:r>
-        <w:t>第二十七条の規定による通告をせず、又は虚偽の通告をして輸出した者</w:t>
-      </w:r>
-    </w:p>
-    <w:p>
-      <w:pPr>
-        <w:pStyle w:val="Heading6"/>
-        <w:ind w:left="880"/>
-      </w:pPr>
-      <w:r>
-        <w:t>六</w:t>
-      </w:r>
-    </w:p>
-    <w:p>
-      <w:pPr>
-        <w:ind w:left="880"/>
-      </w:pPr>
-      <w:r>
-        <w:t>第二十八条の規定による表示をせず、又は虚偽の表示をして輸出した者</w:t>
-      </w:r>
-    </w:p>
-    <w:p>
-      <w:pPr>
-        <w:pStyle w:val="Heading4"/>
-      </w:pPr>
-      <w:r>
-        <w:t>第四十三条</w:t>
-      </w:r>
-    </w:p>
-    <w:p>
-      <w:r>
-        <w:t>次の各号のいずれかに該当する者は、三十万円以下の罰金に処する。</w:t>
-      </w:r>
-    </w:p>
-    <w:p>
-      <w:pPr>
-        <w:pStyle w:val="Heading6"/>
-        <w:ind w:left="880"/>
-      </w:pPr>
-      <w:r>
         <w:t>一</w:t>
-      </w:r>
-    </w:p>
-    <w:p>
-      <w:pPr>
-        <w:ind w:left="880"/>
-      </w:pPr>
-      <w:r>
-        <w:t>第三十条に規定する報告をせず、又は虚偽の報告をした者</w:t>
-      </w:r>
-    </w:p>
-    <w:p>
-      <w:pPr>
-        <w:pStyle w:val="Heading6"/>
-        <w:ind w:left="880"/>
-      </w:pPr>
-      <w:r>
-        <w:t>二</w:t>
-      </w:r>
-    </w:p>
-    <w:p>
-      <w:pPr>
-        <w:ind w:left="880"/>
-      </w:pPr>
-      <w:r>
-        <w:t>第三十一条第一項又は第三十二条第一項の規定による立入り、検査若しくは収去を拒み、妨げ、若しくは忌避し、又は質問に対して陳述をせず、若しくは虚偽の陳述をした者</w:t>
-      </w:r>
-    </w:p>
-    <w:p>
-      <w:pPr>
-        <w:pStyle w:val="Heading4"/>
-      </w:pPr>
-      <w:r>
-        <w:t>第四十四条</w:t>
-      </w:r>
-    </w:p>
-    <w:p>
-      <w:r>
-        <w:t>次の各号のいずれかに該当するときは、その違反行為をした登録検査機関の役員又は職員は、三十万円以下の罰金に処する。</w:t>
-      </w:r>
-    </w:p>
-    <w:p>
-      <w:pPr>
-        <w:pStyle w:val="Heading6"/>
-        <w:ind w:left="880"/>
-      </w:pPr>
-      <w:r>
-        <w:t>一</w:t>
-      </w:r>
-    </w:p>
-    <w:p>
-      <w:pPr>
-        <w:ind w:left="880"/>
-      </w:pPr>
-      <w:r>
-        <w:t>第十九条第七項の規定に違反して、同項に規定する事項の記載をせず、若しくは虚偽の記載をし、又は帳簿を保存しなかったとき。</w:t>
-      </w:r>
-    </w:p>
-    <w:p>
-      <w:pPr>
-        <w:pStyle w:val="Heading6"/>
-        <w:ind w:left="880"/>
-      </w:pPr>
-      <w:r>
-        <w:t>二</w:t>
-      </w:r>
-    </w:p>
-    <w:p>
-      <w:pPr>
-        <w:ind w:left="880"/>
-      </w:pPr>
-      <w:r>
-        <w:t>第十九条第八項の許可を受けないで生物検査の業務の全部を廃止したとき。</w:t>
-      </w:r>
-    </w:p>
-    <w:p>
-      <w:pPr>
-        <w:pStyle w:val="Heading6"/>
-        <w:ind w:left="880"/>
-      </w:pPr>
-      <w:r>
-        <w:t>三</w:t>
-      </w:r>
-    </w:p>
-    <w:p>
-      <w:pPr>
-        <w:ind w:left="880"/>
-      </w:pPr>
-      <w:r>
-        <w:t>第二十二条第一項に規定する報告をせず、若しくは虚偽の報告をし、又は同項の規定による立入り若しくは検査を拒み、妨げ、若しくは忌避し、若しくは質問に対して陳述をせず、若しくは虚偽の陳述をしたとき。</w:t>
-      </w:r>
-    </w:p>
-    <w:p>
-      <w:pPr>
-        <w:pStyle w:val="Heading4"/>
-      </w:pPr>
-      <w:r>
-        <w:t>第四十五条</w:t>
-      </w:r>
-    </w:p>
-    <w:p>
-      <w:r>
-        <w:t>法人の代表者又は法人若しくは人の代理人、使用人その他の従業者が、その法人又は人の業務に関し、第三十八条、第三十九条、第四十二条又は第四十三条の違反行為をしたときは、行為者を罰するほか、その法人又は人に対しても、各本条の罰金刑を科する。</w:t>
-      </w:r>
-    </w:p>
-    <w:p>
-      <w:pPr>
-        <w:pStyle w:val="Heading4"/>
-      </w:pPr>
-      <w:r>
-        <w:t>第四十六条</w:t>
-      </w:r>
-    </w:p>
-    <w:p>
-      <w:r>
-        <w:t>第六条第一項（第九条第四項において準用する場合を含む。）の規定による届出をせず、又は虚偽の届出をした者は、二十万円以下の過料に処する。</w:t>
-      </w:r>
-    </w:p>
-    <w:p>
-      <w:pPr>
-        <w:pStyle w:val="Heading4"/>
-      </w:pPr>
-      <w:r>
-        <w:t>第四十七条</w:t>
-      </w:r>
-    </w:p>
-    <w:p>
-      <w:r>
-        <w:t>次の各号のいずれかに該当するときは、その違反行為をした登録検査機関の役員又は職員は、二十万円以下の過料に処する。</w:t>
-      </w:r>
-    </w:p>
-    <w:p>
-      <w:pPr>
-        <w:pStyle w:val="Heading6"/>
-        <w:ind w:left="880"/>
-      </w:pPr>
-      <w:r>
-        <w:t>一</w:t>
-      </w:r>
-    </w:p>
-    <w:p>
-      <w:pPr>
-        <w:ind w:left="880"/>
-      </w:pPr>
-      <w:r>
-        <w:t>第十九条第五項の規定に違反して財務諸表等を備えて置かず、財務諸表等に記載すべき事項を記載せず、又は虚偽の記載をしたとき。</w:t>
-      </w:r>
-    </w:p>
-    <w:p>
-      <w:pPr>
-        <w:pStyle w:val="Heading6"/>
-        <w:ind w:left="880"/>
-      </w:pPr>
-      <w:r>
-        <w:t>二</w:t>
-      </w:r>
-    </w:p>
-    <w:p>
-      <w:pPr>
-        <w:ind w:left="880"/>
-      </w:pPr>
-      <w:r>
-        <w:t>正当な理由がないのに第十九条第六項各号の規定による請求を拒んだとき。</w:t>
-      </w:r>
-    </w:p>
-    <w:p>
-      <w:pPr>
-        <w:pStyle w:val="Heading4"/>
-      </w:pPr>
-      <w:r>
-        <w:t>第四十八条</w:t>
-      </w:r>
-    </w:p>
-    <w:p>
-      <w:r>
-        <w:t>第三十三条の規定による命令に違反した場合には、その違反行為をしたセンター等の役員は、二十万円以下の過料に処する。</w:t>
-      </w:r>
-    </w:p>
-    <w:p>
-      <w:r>
-        <w:br w:type="page"/>
-      </w:r>
-    </w:p>
-    <w:p>
-      <w:pPr>
-        <w:pStyle w:val="Heading1"/>
-      </w:pPr>
-      <w:r>
-        <w:t>附　則</w:t>
-      </w:r>
-    </w:p>
-    <w:p>
-      <w:pPr>
-        <w:pStyle w:val="Heading4"/>
-      </w:pPr>
-      <w:r>
-        <w:t>第一条（施行期日）</w:t>
-      </w:r>
-    </w:p>
-    <w:p>
-      <w:r>
-        <w:t>この法律は、議定書が日本国について効力を生ずる日から施行する。</w:t>
-      </w:r>
-    </w:p>
-    <w:p>
-      <w:pPr>
-        <w:pStyle w:val="Heading6"/>
-        <w:ind w:left="880"/>
-      </w:pPr>
-      <w:r>
-        <w:t>一</w:t>
-      </w:r>
-    </w:p>
-    <w:p>
-      <w:pPr>
-        <w:ind w:left="880"/>
-      </w:pPr>
-      <w:r>
+        <w:br/>
         <w:t>次条から附則第六条まで及び附則第十五条の規定（次号に掲げる改正規定を除く。）</w:t>
+        <w:br/>
+        <w:br/>
+        <w:br/>
+        <w:t>公布の日</w:t>
       </w:r>
     </w:p>
     <w:p>
@@ -2913,6 +2589,8 @@
       </w:pPr>
       <w:r>
         <w:t>主務大臣は、前項の規定により承認の申請があった場合には、施行日前においても、第四条又は第九条の規定の例により、その承認をすることができる。</w:t>
+        <w:br/>
+        <w:t>この場合において、これらの規定の例により承認を受けたときは、施行日において第四条第一項又は第九条第一項の規定により承認を受けたものとみなす。</w:t>
       </w:r>
     </w:p>
     <w:p>
@@ -2930,6 +2608,8 @@
       </w:pPr>
       <w:r>
         <w:t>この法律の施行の際現に遺伝子組換え生物等の第一種使用等をしている者であって、当該第一種使用等について第四条第一項又は第九条第一項の承認がなされていないものは、施行日から六月間は、当該第一種使用等に係る承認がなされたものとみなす。</w:t>
+        <w:br/>
+        <w:t>その期間が満了するまでに当該第一種使用等に係る第一種使用規程の承認の申請がなされた場合において、その期間を経過したときは、その申請に係る承認又は承認の申請の却下若しくは承認の拒否の処分がある日まで、同様とする。</w:t>
       </w:r>
     </w:p>
     <w:p>
@@ -2960,6 +2640,8 @@
       </w:pPr>
       <w:r>
         <w:t>主務大臣は、前項の規定により確認の申請があった場合には、施行日前においても、第十三条の規定の例により、その確認をすることができる。</w:t>
+        <w:br/>
+        <w:t>この場合において、同条の規定の例により確認を受けたときは、施行日において同条第一項の規定により確認を受けたものとみなす。</w:t>
       </w:r>
     </w:p>
     <w:p>
@@ -2977,6 +2659,8 @@
       </w:pPr>
       <w:r>
         <w:t>この法律の施行の際現に第十三条第一項に規定する第二種使用等をしている者であって、同項の確認を受けた拡散防止措置を執っていないものは、施行日から六月間は、当該確認を受けた拡散防止措置を執っているものとみなす。</w:t>
+        <w:br/>
+        <w:t>その者がその期間が満了するまでに当該確認の申請をした場合において、その期間を経過したときは、その申請に基づく確認又は確認の拒否の処分がある日まで、同様とする。</w:t>
       </w:r>
     </w:p>
     <w:p>
@@ -3007,6 +2691,8 @@
       </w:pPr>
       <w:r>
         <w:t>主務大臣は、前項の規定により申請があった場合には、施行日前においても、第十八条の規定の例により、登録をすることができる。</w:t>
+        <w:br/>
+        <w:t>この場合において、同条の規定の例により登録を受けたときは、施行日において同条第一項の規定によりその登録を受けたものとみなす。</w:t>
       </w:r>
     </w:p>
     <w:p>
@@ -3037,6 +2723,8 @@
       </w:pPr>
       <w:r>
         <w:t>主務大臣は、前項の規定により申請があった場合には、施行日前においても、第十九条第四項の規定の例により、認可をすることができる。</w:t>
+        <w:br/>
+        <w:t>この場合において、同項の規定の例により認可を受けたときは、施行日において同項の規定によりその認可を受けたものとみなす。</w:t>
       </w:r>
     </w:p>
     <w:p>
@@ -3075,7 +2763,7 @@
         <w:pStyle w:val="Heading1"/>
       </w:pPr>
       <w:r>
-        <w:t>附　則（平成一四年一二月二〇日法律第一九二号）</w:t>
+        <w:t>附則（平成一四年一二月二〇日法律第一九二号）</w:t>
       </w:r>
     </w:p>
     <w:p>
@@ -3089,6 +2777,8 @@
     <w:p>
       <w:r>
         <w:t>この法律は、平成十六年四月一日から施行する。</w:t>
+        <w:br/>
+        <w:t>ただし、第三十九条、附則第四条、附則第十二条から第十四条まで及び附則第三十三条の規定は、平成十五年十月一日から施行する。</w:t>
       </w:r>
     </w:p>
     <w:p>
@@ -3114,7 +2804,7 @@
         <w:pStyle w:val="Heading1"/>
       </w:pPr>
       <w:r>
-        <w:t>附　則（平成一七年四月二七日法律第三三号）</w:t>
+        <w:t>附則（平成一七年四月二七日法律第三三号）</w:t>
       </w:r>
     </w:p>
     <w:p>
@@ -3153,7 +2843,7 @@
         <w:pStyle w:val="Heading1"/>
       </w:pPr>
       <w:r>
-        <w:t>附　則（平成一七年七月二六日法律第八七号）</w:t>
+        <w:t>附則（平成一七年七月二六日法律第八七号）</w:t>
       </w:r>
     </w:p>
     <w:p>
@@ -3171,7 +2861,7 @@
         <w:pStyle w:val="Heading1"/>
       </w:pPr>
       <w:r>
-        <w:t>附　則（平成一九年三月三〇日法律第八号）</w:t>
+        <w:t>附則（平成一九年三月三〇日法律第八号）</w:t>
       </w:r>
     </w:p>
     <w:p>
@@ -3185,6 +2875,8 @@
     <w:p>
       <w:r>
         <w:t>この法律は、平成十九年四月一日から施行する。</w:t>
+        <w:br/>
+        <w:t>ただし、附則第四条第二項及び第三項、第五条、第七条第二項並びに第二十二条の規定は、公布の日から施行する。</w:t>
       </w:r>
     </w:p>
     <w:p>
@@ -3223,7 +2915,7 @@
         <w:pStyle w:val="Heading1"/>
       </w:pPr>
       <w:r>
-        <w:t>附　則（平成二五年一一月二七日法律第八四号）</w:t>
+        <w:t>附則（平成二五年一一月二七日法律第八四号）</w:t>
       </w:r>
     </w:p>
     <w:p>
@@ -3262,7 +2954,7 @@
         <w:pStyle w:val="Heading1"/>
       </w:pPr>
       <w:r>
-        <w:t>附　則（平成二五年一二月一三日法律第一〇三号）</w:t>
+        <w:t>附則（平成二五年一二月一三日法律第一〇三号）</w:t>
       </w:r>
     </w:p>
     <w:p>
@@ -3276,40 +2968,116 @@
     <w:p>
       <w:r>
         <w:t>この法律は、公布の日から起算して六月を超えない範囲内において政令で定める日から施行する。</w:t>
-      </w:r>
-    </w:p>
-    <w:p>
-      <w:pPr>
-        <w:pStyle w:val="Heading6"/>
+        <w:br/>
+        <w:t>ただし、次の各号に掲げる規定は、当該各号に定める日から施行する。</w:t>
+      </w:r>
+    </w:p>
+    <w:p>
+      <w:pPr>
+        <w:pStyle w:val="ListBullet"/>
         <w:ind w:left="880"/>
       </w:pPr>
       <w:r>
         <w:t>一</w:t>
-      </w:r>
-    </w:p>
-    <w:p>
-      <w:pPr>
+        <w:br/>
+        <w:t>略</w:t>
+      </w:r>
+    </w:p>
+    <w:p>
+      <w:pPr>
+        <w:pStyle w:val="ListBullet"/>
         <w:ind w:left="880"/>
       </w:pPr>
       <w:r>
-        <w:t>略</w:t>
-      </w:r>
-    </w:p>
-    <w:p>
-      <w:pPr>
-        <w:pStyle w:val="Heading6"/>
+        <w:t>二</w:t>
+        <w:br/>
+        <w:t>附則第十七条の規定</w:t>
+        <w:br/>
+        <w:br/>
+        <w:br/>
+        <w:t>薬事法等の一部を改正する法律（平成二十五年法律第八十四号）の公布の日又はこの法律の公布の日のいずれか遅い日</w:t>
+      </w:r>
+    </w:p>
+    <w:p>
+      <w:r>
+        <w:br w:type="page"/>
+      </w:r>
+    </w:p>
+    <w:p>
+      <w:pPr>
+        <w:pStyle w:val="Heading1"/>
+      </w:pPr>
+      <w:r>
+        <w:t>附則（平成二六年六月一三日法律第六七号）</w:t>
+      </w:r>
+    </w:p>
+    <w:p>
+      <w:pPr>
+        <w:pStyle w:val="Heading4"/>
+      </w:pPr>
+      <w:r>
+        <w:t>第一条（施行期日）</w:t>
+      </w:r>
+    </w:p>
+    <w:p>
+      <w:r>
+        <w:t>この法律は、独立行政法人通則法の一部を改正する法律（平成二十六年法律第六十六号。以下「通則法改正法」という。）の施行の日から施行する。</w:t>
+        <w:br/>
+        <w:t>ただし、次の各号に掲げる規定は、当該各号に定める日から施行する。</w:t>
+      </w:r>
+    </w:p>
+    <w:p>
+      <w:pPr>
+        <w:pStyle w:val="ListBullet"/>
         <w:ind w:left="880"/>
       </w:pPr>
       <w:r>
-        <w:t>二</w:t>
-      </w:r>
-    </w:p>
-    <w:p>
-      <w:pPr>
-        <w:ind w:left="880"/>
-      </w:pPr>
-      <w:r>
-        <w:t>附則第十七条の規定</w:t>
+        <w:t>一</w:t>
+        <w:br/>
+        <w:t>附則第十四条第二項、第十八条及び第三十条の規定</w:t>
+        <w:br/>
+        <w:br/>
+        <w:br/>
+        <w:t>公布の日</w:t>
+      </w:r>
+    </w:p>
+    <w:p>
+      <w:pPr>
+        <w:pStyle w:val="Heading4"/>
+      </w:pPr>
+      <w:r>
+        <w:t>第二十八条（処分等の効力）</w:t>
+      </w:r>
+    </w:p>
+    <w:p>
+      <w:r>
+        <w:t>この法律の施行前にこの法律による改正前のそれぞれの法律（これに基づく命令を含む。）の規定によってした又はすべき処分、手続その他の行為であってこの法律による改正後のそれぞれの法律（これに基づく命令を含む。以下この条において「新法令」という。）に相当の規定があるものは、法律（これに基づく政令を含む。）に別段の定めのあるものを除き、新法令の相当の規定によってした又はすべき処分、手続その他の行為とみなす。</w:t>
+      </w:r>
+    </w:p>
+    <w:p>
+      <w:pPr>
+        <w:pStyle w:val="Heading4"/>
+      </w:pPr>
+      <w:r>
+        <w:t>第二十九条（罰則に関する経過措置）</w:t>
+      </w:r>
+    </w:p>
+    <w:p>
+      <w:r>
+        <w:t>この法律の施行前にした行為及びこの附則の規定によりなおその効力を有することとされる場合におけるこの法律の施行後にした行為に対する罰則の適用については、なお従前の例による。</w:t>
+      </w:r>
+    </w:p>
+    <w:p>
+      <w:pPr>
+        <w:pStyle w:val="Heading4"/>
+      </w:pPr>
+      <w:r>
+        <w:t>第三十条（その他の経過措置の政令等への委任）</w:t>
+      </w:r>
+    </w:p>
+    <w:p>
+      <w:r>
+        <w:t>附則第三条から前条までに定めるもののほか、この法律の施行に関し必要な経過措置（罰則に関する経過措置を含む。）は、政令（人事院の所掌する事項については、人事院規則）で定める。</w:t>
       </w:r>
     </w:p>
     <w:p>
@@ -3322,7 +3090,7 @@
         <w:pStyle w:val="Heading1"/>
       </w:pPr>
       <w:r>
-        <w:t>附　則（平成二六年六月一三日法律第六七号）</w:t>
+        <w:t>附則（平成二七年九月一八日法律第七〇号）</w:t>
       </w:r>
     </w:p>
     <w:p>
@@ -3335,63 +3103,7 @@
     </w:p>
     <w:p>
       <w:r>
-        <w:t>この法律は、独立行政法人通則法の一部を改正する法律（平成二十六年法律第六十六号。以下「通則法改正法」という。）の施行の日から施行する。</w:t>
-      </w:r>
-    </w:p>
-    <w:p>
-      <w:pPr>
-        <w:pStyle w:val="Heading6"/>
-        <w:ind w:left="880"/>
-      </w:pPr>
-      <w:r>
-        <w:t>一</w:t>
-      </w:r>
-    </w:p>
-    <w:p>
-      <w:pPr>
-        <w:ind w:left="880"/>
-      </w:pPr>
-      <w:r>
-        <w:t>附則第十四条第二項、第十八条及び第三十条の規定</w:t>
-      </w:r>
-    </w:p>
-    <w:p>
-      <w:pPr>
-        <w:pStyle w:val="Heading4"/>
-      </w:pPr>
-      <w:r>
-        <w:t>第二十八条（処分等の効力）</w:t>
-      </w:r>
-    </w:p>
-    <w:p>
-      <w:r>
-        <w:t>この法律の施行前にこの法律による改正前のそれぞれの法律（これに基づく命令を含む。）の規定によってした又はすべき処分、手続その他の行為であってこの法律による改正後のそれぞれの法律（これに基づく命令を含む。以下この条において「新法令」という。）に相当の規定があるものは、法律（これに基づく政令を含む。）に別段の定めのあるものを除き、新法令の相当の規定によってした又はすべき処分、手続その他の行為とみなす。</w:t>
-      </w:r>
-    </w:p>
-    <w:p>
-      <w:pPr>
-        <w:pStyle w:val="Heading4"/>
-      </w:pPr>
-      <w:r>
-        <w:t>第二十九条（罰則に関する経過措置）</w:t>
-      </w:r>
-    </w:p>
-    <w:p>
-      <w:r>
-        <w:t>この法律の施行前にした行為及びこの附則の規定によりなおその効力を有することとされる場合におけるこの法律の施行後にした行為に対する罰則の適用については、なお従前の例による。</w:t>
-      </w:r>
-    </w:p>
-    <w:p>
-      <w:pPr>
-        <w:pStyle w:val="Heading4"/>
-      </w:pPr>
-      <w:r>
-        <w:t>第三十条（その他の経過措置の政令等への委任）</w:t>
-      </w:r>
-    </w:p>
-    <w:p>
-      <w:r>
-        <w:t>附則第三条から前条までに定めるもののほか、この法律の施行に関し必要な経過措置（罰則に関する経過措置を含む。）は、政令（人事院の所掌する事項については、人事院規則）で定める。</w:t>
+        <w:t>この法律は、平成二十八年四月一日から施行する。</w:t>
       </w:r>
     </w:p>
     <w:p>
@@ -3404,38 +3116,7 @@
         <w:pStyle w:val="Heading1"/>
       </w:pPr>
       <w:r>
-        <w:t>附　則（平成二七年九月一八日法律第七〇号）</w:t>
-      </w:r>
-    </w:p>
-    <w:p>
-      <w:pPr>
-        <w:pStyle w:val="Heading4"/>
-      </w:pPr>
-      <w:r>
-        <w:t>第一条（施行期日）</w:t>
-      </w:r>
-    </w:p>
-    <w:p>
-      <w:r>
-        <w:t>この法律は、平成二十八年四月一日から施行する。</w:t>
-      </w:r>
-    </w:p>
-    <w:p>
-      <w:r>
-        <w:br w:type="page"/>
-      </w:r>
-    </w:p>
-    <w:p>
-      <w:pPr>
-        <w:pStyle w:val="Heading1"/>
-      </w:pPr>
-      <w:r>
-        <w:t>附　則（平成二九年四月二一日法律第一八号）</w:t>
-      </w:r>
-    </w:p>
-    <w:p>
-      <w:r>
-        <w:t>この法律は、バイオセーフティに関するカルタヘナ議定書の責任及び救済に関する名古屋・クアラルンプール補足議定書が日本国について効力を生ずる日から施行する。</w:t>
+        <w:t>附則（平成二九年四月二一日法律第一八号）</w:t>
       </w:r>
     </w:p>
     <w:p>
@@ -3444,7 +3125,7 @@
         <w:ind w:left="440"/>
       </w:pPr>
       <w:r>
-        <w:t>２</w:t>
+        <w:t>１</w:t>
       </w:r>
     </w:p>
     <w:p>
@@ -3452,7 +3133,9 @@
         <w:ind w:left="440"/>
       </w:pPr>
       <w:r>
-        <w:t>この法律による改正後の遺伝子組換え生物等の使用等の規制による生物の多様性の確保に関する法律第十条第三項、第十四条第三項及び第二十六条第三項の規定は、この法律の施行の日以後に、遺伝子組換え生物等の使用等の規制による生物の多様性の確保に関する法律第二条第二項に規定する遺伝子組換え生物等の同条第五項に規定する第一種使用等又は同条第六項に規定する第二種使用等をしている者又はした者及び同法第二十六条第一項の規定による譲渡若しくは提供又は委託をした者について適用する。</w:t>
+        <w:t>この法律は、バイオセーフティに関するカルタヘナ議定書の責任及び救済に関する名古屋・クアラルンプール補足議定書が日本国について効力を生ずる日から施行する。</w:t>
+        <w:br/>
+        <w:t>ただし、附則第三項の規定は、公布の日から施行する。</w:t>
       </w:r>
     </w:p>
     <w:p>
@@ -3461,6 +3144,23 @@
         <w:ind w:left="440"/>
       </w:pPr>
       <w:r>
+        <w:t>２</w:t>
+      </w:r>
+    </w:p>
+    <w:p>
+      <w:pPr>
+        <w:ind w:left="440"/>
+      </w:pPr>
+      <w:r>
+        <w:t>この法律による改正後の遺伝子組換え生物等の使用等の規制による生物の多様性の確保に関する法律第十条第三項、第十四条第三項及び第二十六条第三項の規定は、この法律の施行の日以後に、遺伝子組換え生物等の使用等の規制による生物の多様性の確保に関する法律第二条第二項に規定する遺伝子組換え生物等の同条第五項に規定する第一種使用等又は同条第六項に規定する第二種使用等をしている者又はした者及び同法第二十六条第一項の規定による譲渡若しくは提供又は委託をした者について適用する。</w:t>
+      </w:r>
+    </w:p>
+    <w:p>
+      <w:pPr>
+        <w:pStyle w:val="Heading5"/>
+        <w:ind w:left="440"/>
+      </w:pPr>
+      <w:r>
         <w:t>３</w:t>
       </w:r>
     </w:p>
@@ -3482,7 +3182,7 @@
         <w:pStyle w:val="Heading1"/>
       </w:pPr>
       <w:r>
-        <w:t>附　則（平成二九年五月三一日法律第四一号）</w:t>
+        <w:t>附則（平成二九年五月三一日法律第四一号）</w:t>
       </w:r>
     </w:p>
     <w:p>
@@ -3496,6 +3196,8 @@
     <w:p>
       <w:r>
         <w:t>この法律は、平成三十一年四月一日から施行する。</w:t>
+        <w:br/>
+        <w:t>ただし、次条及び附則第四十八条の規定は、公布の日から施行する。</w:t>
       </w:r>
     </w:p>
     <w:p>
@@ -3531,7 +3233,7 @@
     </w:pPr>
     <w:r>
       <w:tab/>
-      <w:t>WeGov v0.1 - FTS141</w:t>
+      <w:t>WeGov v0.2 - FTS141</w:t>
     </w:r>
   </w:p>
 </w:ftr>
